--- a/Команда.docx
+++ b/Команда.docx
@@ -1,6 +1,6 @@
 
 <file path=word/document.xml><?xml version="1.0" encoding="utf-8"?>
-<w:document xmlns:wpc="http://schemas.microsoft.com/office/word/2010/wordprocessingCanvas" xmlns:mc="http://schemas.openxmlformats.org/markup-compatibility/2006" xmlns:o="urn:schemas-microsoft-com:office:office" xmlns:r="http://schemas.openxmlformats.org/officeDocument/2006/relationships" xmlns:m="http://schemas.openxmlformats.org/officeDocument/2006/math" xmlns:v="urn:schemas-microsoft-com:vml" xmlns:wp14="http://schemas.microsoft.com/office/word/2010/wordprocessingDrawing" xmlns:wp="http://schemas.openxmlformats.org/drawingml/2006/wordprocessingDrawing" xmlns:w10="urn:schemas-microsoft-com:office:word" xmlns:w="http://schemas.openxmlformats.org/wordprocessingml/2006/main" xmlns:w14="http://schemas.microsoft.com/office/word/2010/wordml" xmlns:w15="http://schemas.microsoft.com/office/word/2012/wordml" xmlns:wpg="http://schemas.microsoft.com/office/word/2010/wordprocessingGroup" xmlns:wpi="http://schemas.microsoft.com/office/word/2010/wordprocessingInk" xmlns:wne="http://schemas.microsoft.com/office/word/2006/wordml" xmlns:wps="http://schemas.microsoft.com/office/word/2010/wordprocessingShape" mc:Ignorable="w14 w15 wp14">
+<w:document xmlns:wpc="http://schemas.microsoft.com/office/word/2010/wordprocessingCanvas" xmlns:cx="http://schemas.microsoft.com/office/drawing/2014/chartex" xmlns:mc="http://schemas.openxmlformats.org/markup-compatibility/2006" xmlns:o="urn:schemas-microsoft-com:office:office" xmlns:r="http://schemas.openxmlformats.org/officeDocument/2006/relationships" xmlns:m="http://schemas.openxmlformats.org/officeDocument/2006/math" xmlns:v="urn:schemas-microsoft-com:vml" xmlns:wp14="http://schemas.microsoft.com/office/word/2010/wordprocessingDrawing" xmlns:wp="http://schemas.openxmlformats.org/drawingml/2006/wordprocessingDrawing" xmlns:w10="urn:schemas-microsoft-com:office:word" xmlns:w="http://schemas.openxmlformats.org/wordprocessingml/2006/main" xmlns:w14="http://schemas.microsoft.com/office/word/2010/wordml" xmlns:w15="http://schemas.microsoft.com/office/word/2012/wordml" xmlns:w16se="http://schemas.microsoft.com/office/word/2015/wordml/symex" xmlns:wpg="http://schemas.microsoft.com/office/word/2010/wordprocessingGroup" xmlns:wpi="http://schemas.microsoft.com/office/word/2010/wordprocessingInk" xmlns:wne="http://schemas.microsoft.com/office/word/2006/wordml" xmlns:wps="http://schemas.microsoft.com/office/word/2010/wordprocessingShape" mc:Ignorable="w14 w15 w16se wp14">
   <w:body>
     <w:p>
       <w:pPr>
@@ -171,374 +171,391 @@
         </w:rPr>
         <w:t xml:space="preserve"> </w:t>
       </w:r>
+      <w:r>
+        <w:rPr>
+          <w:rFonts w:ascii="Times New Roman" w:hAnsi="Times New Roman" w:cs="Times New Roman"/>
+          <w:sz w:val="24"/>
+          <w:szCs w:val="24"/>
+        </w:rPr>
+        <w:t>220 000 – 1309р в час</w:t>
+      </w:r>
+      <w:r>
+        <w:rPr>
+          <w:rFonts w:ascii="Times New Roman" w:hAnsi="Times New Roman" w:cs="Times New Roman"/>
+          <w:sz w:val="24"/>
+          <w:szCs w:val="24"/>
+        </w:rPr>
+        <w:t>.</w:t>
+      </w:r>
+      <w:r>
+        <w:rPr>
+          <w:rFonts w:ascii="Times New Roman" w:hAnsi="Times New Roman" w:cs="Times New Roman"/>
+          <w:sz w:val="24"/>
+          <w:szCs w:val="24"/>
+        </w:rPr>
+        <w:t xml:space="preserve"> (1)</w:t>
+      </w:r>
+    </w:p>
+    <w:p>
+      <w:pPr>
+        <w:rPr>
+          <w:rFonts w:ascii="Times New Roman" w:hAnsi="Times New Roman" w:cs="Times New Roman"/>
+          <w:sz w:val="24"/>
+          <w:szCs w:val="24"/>
+        </w:rPr>
+      </w:pPr>
+      <w:r>
+        <w:rPr>
+          <w:rFonts w:ascii="Times New Roman" w:hAnsi="Times New Roman" w:cs="Times New Roman"/>
+          <w:sz w:val="24"/>
+          <w:szCs w:val="24"/>
+        </w:rPr>
+        <w:t>3</w:t>
+      </w:r>
+      <w:r>
+        <w:rPr>
+          <w:rFonts w:ascii="Times New Roman" w:hAnsi="Times New Roman" w:cs="Times New Roman"/>
+          <w:sz w:val="24"/>
+          <w:szCs w:val="24"/>
+        </w:rPr>
+        <w:t xml:space="preserve">. </w:t>
+      </w:r>
+      <w:r>
+        <w:rPr>
+          <w:rFonts w:ascii="Times New Roman" w:hAnsi="Times New Roman" w:cs="Times New Roman"/>
+          <w:sz w:val="24"/>
+          <w:szCs w:val="24"/>
+        </w:rPr>
+        <w:t>М</w:t>
+      </w:r>
+      <w:r>
+        <w:rPr>
+          <w:rFonts w:ascii="Times New Roman" w:hAnsi="Times New Roman" w:cs="Times New Roman"/>
+          <w:sz w:val="24"/>
+          <w:szCs w:val="24"/>
+        </w:rPr>
+        <w:t xml:space="preserve">аркетолог </w:t>
+      </w:r>
+      <w:r>
+        <w:rPr>
+          <w:rFonts w:ascii="Times New Roman" w:hAnsi="Times New Roman" w:cs="Times New Roman"/>
+          <w:sz w:val="24"/>
+          <w:szCs w:val="24"/>
+        </w:rPr>
+        <w:t xml:space="preserve">104 456 </w:t>
+      </w:r>
+      <w:r>
+        <w:rPr>
+          <w:rFonts w:ascii="Times New Roman" w:hAnsi="Times New Roman" w:cs="Times New Roman"/>
+          <w:sz w:val="24"/>
+          <w:szCs w:val="24"/>
+        </w:rPr>
+        <w:t>–</w:t>
+      </w:r>
+      <w:r>
+        <w:rPr>
+          <w:rFonts w:ascii="Times New Roman" w:hAnsi="Times New Roman" w:cs="Times New Roman"/>
+          <w:sz w:val="24"/>
+          <w:szCs w:val="24"/>
+        </w:rPr>
+        <w:t xml:space="preserve"> </w:t>
+      </w:r>
+      <w:r>
+        <w:rPr>
+          <w:rFonts w:ascii="Times New Roman" w:hAnsi="Times New Roman" w:cs="Times New Roman"/>
+          <w:sz w:val="24"/>
+          <w:szCs w:val="24"/>
+        </w:rPr>
+        <w:t>621р в час.</w:t>
+      </w:r>
+      <w:r>
+        <w:rPr>
+          <w:rFonts w:ascii="Times New Roman" w:hAnsi="Times New Roman" w:cs="Times New Roman"/>
+          <w:sz w:val="24"/>
+          <w:szCs w:val="24"/>
+        </w:rPr>
+        <w:t xml:space="preserve"> (1)</w:t>
+      </w:r>
+    </w:p>
+    <w:p>
+      <w:pPr>
+        <w:rPr>
+          <w:rFonts w:ascii="Times New Roman" w:hAnsi="Times New Roman" w:cs="Times New Roman"/>
+          <w:sz w:val="24"/>
+          <w:szCs w:val="24"/>
+        </w:rPr>
+      </w:pPr>
+      <w:r>
+        <w:rPr>
+          <w:rFonts w:ascii="Times New Roman" w:hAnsi="Times New Roman" w:cs="Times New Roman"/>
+          <w:sz w:val="24"/>
+          <w:szCs w:val="24"/>
+        </w:rPr>
+        <w:t xml:space="preserve">4. </w:t>
+      </w:r>
+      <w:r>
+        <w:rPr>
+          <w:rFonts w:ascii="Times New Roman" w:hAnsi="Times New Roman" w:cs="Times New Roman"/>
+          <w:sz w:val="24"/>
+          <w:szCs w:val="24"/>
+        </w:rPr>
+        <w:t>Ди</w:t>
+      </w:r>
+      <w:r>
+        <w:rPr>
+          <w:rFonts w:ascii="Times New Roman" w:hAnsi="Times New Roman" w:cs="Times New Roman"/>
+          <w:sz w:val="24"/>
+          <w:szCs w:val="24"/>
+        </w:rPr>
+        <w:t>зайнер</w:t>
+      </w:r>
+      <w:r>
+        <w:rPr>
+          <w:rFonts w:ascii="Times New Roman" w:hAnsi="Times New Roman" w:cs="Times New Roman"/>
+          <w:sz w:val="24"/>
+          <w:szCs w:val="24"/>
+        </w:rPr>
+        <w:t xml:space="preserve"> 53 225 –</w:t>
+      </w:r>
+      <w:r>
+        <w:rPr>
+          <w:rFonts w:ascii="Times New Roman" w:hAnsi="Times New Roman" w:cs="Times New Roman"/>
+          <w:sz w:val="24"/>
+          <w:szCs w:val="24"/>
+        </w:rPr>
+        <w:t xml:space="preserve"> 316</w:t>
+      </w:r>
+      <w:r>
+        <w:rPr>
+          <w:rFonts w:ascii="Times New Roman" w:hAnsi="Times New Roman" w:cs="Times New Roman"/>
+          <w:sz w:val="24"/>
+          <w:szCs w:val="24"/>
+        </w:rPr>
+        <w:t>р в час.</w:t>
+      </w:r>
+      <w:r>
+        <w:rPr>
+          <w:rFonts w:ascii="Times New Roman" w:hAnsi="Times New Roman" w:cs="Times New Roman"/>
+          <w:sz w:val="24"/>
+          <w:szCs w:val="24"/>
+        </w:rPr>
+        <w:t xml:space="preserve"> (1)</w:t>
+      </w:r>
+    </w:p>
+    <w:p>
+      <w:pPr>
+        <w:rPr>
+          <w:rFonts w:ascii="Times New Roman" w:hAnsi="Times New Roman" w:cs="Times New Roman"/>
+          <w:sz w:val="24"/>
+          <w:szCs w:val="24"/>
+        </w:rPr>
+      </w:pPr>
+      <w:r>
+        <w:rPr>
+          <w:rFonts w:ascii="Times New Roman" w:hAnsi="Times New Roman" w:cs="Times New Roman"/>
+          <w:sz w:val="24"/>
+          <w:szCs w:val="24"/>
+        </w:rPr>
+        <w:t>5. Аналитик</w:t>
+      </w:r>
+      <w:r>
+        <w:t xml:space="preserve"> </w:t>
+      </w:r>
+      <w:r>
+        <w:t>13</w:t>
+      </w:r>
+      <w:r>
+        <w:t>9500</w:t>
+      </w:r>
+      <w:r>
+        <w:t xml:space="preserve"> – 830р в час. (1)</w:t>
+      </w:r>
+    </w:p>
+    <w:p>
+      <w:pPr>
+        <w:rPr>
+          <w:rFonts w:ascii="Times New Roman" w:hAnsi="Times New Roman" w:cs="Times New Roman"/>
+          <w:i/>
+          <w:sz w:val="24"/>
+          <w:szCs w:val="24"/>
+        </w:rPr>
+      </w:pPr>
+    </w:p>
+    <w:p>
+      <w:pPr>
+        <w:rPr>
+          <w:rFonts w:ascii="Times New Roman" w:hAnsi="Times New Roman" w:cs="Times New Roman"/>
+          <w:sz w:val="24"/>
+          <w:szCs w:val="24"/>
+        </w:rPr>
+      </w:pPr>
+      <w:r>
+        <w:rPr>
+          <w:rFonts w:ascii="Times New Roman" w:hAnsi="Times New Roman" w:cs="Times New Roman"/>
+          <w:sz w:val="24"/>
+          <w:szCs w:val="24"/>
+        </w:rPr>
+        <w:t>Отказ:</w:t>
+      </w:r>
+    </w:p>
+    <w:p>
+      <w:pPr>
+        <w:rPr>
+          <w:rFonts w:ascii="Times New Roman" w:hAnsi="Times New Roman" w:cs="Times New Roman"/>
+          <w:sz w:val="24"/>
+          <w:szCs w:val="24"/>
+        </w:rPr>
+      </w:pPr>
+      <w:r>
+        <w:rPr>
+          <w:rFonts w:ascii="Times New Roman" w:hAnsi="Times New Roman" w:cs="Times New Roman"/>
+          <w:sz w:val="24"/>
+          <w:szCs w:val="24"/>
+        </w:rPr>
+        <w:t>1</w:t>
+      </w:r>
+      <w:r>
+        <w:rPr>
+          <w:rFonts w:ascii="Times New Roman" w:hAnsi="Times New Roman" w:cs="Times New Roman"/>
+          <w:sz w:val="24"/>
+          <w:szCs w:val="24"/>
+        </w:rPr>
+        <w:t xml:space="preserve">. </w:t>
+      </w:r>
+      <w:r>
+        <w:rPr>
+          <w:rFonts w:ascii="Times New Roman" w:hAnsi="Times New Roman" w:cs="Times New Roman"/>
+          <w:sz w:val="24"/>
+          <w:szCs w:val="24"/>
+          <w:lang w:val="en-US"/>
+        </w:rPr>
+        <w:t>P</w:t>
+      </w:r>
+      <w:proofErr w:type="spellStart"/>
+      <w:r>
+        <w:rPr>
+          <w:rFonts w:ascii="Times New Roman" w:hAnsi="Times New Roman" w:cs="Times New Roman"/>
+          <w:sz w:val="24"/>
+          <w:szCs w:val="24"/>
+        </w:rPr>
+        <w:t>roduct</w:t>
+      </w:r>
+      <w:proofErr w:type="spellEnd"/>
+      <w:r>
+        <w:rPr>
+          <w:rFonts w:ascii="Times New Roman" w:hAnsi="Times New Roman" w:cs="Times New Roman"/>
+          <w:sz w:val="24"/>
+          <w:szCs w:val="24"/>
+        </w:rPr>
+        <w:t xml:space="preserve"> </w:t>
+      </w:r>
+      <w:proofErr w:type="spellStart"/>
+      <w:r>
+        <w:rPr>
+          <w:rFonts w:ascii="Times New Roman" w:hAnsi="Times New Roman" w:cs="Times New Roman"/>
+          <w:sz w:val="24"/>
+          <w:szCs w:val="24"/>
+        </w:rPr>
+        <w:t>owner</w:t>
+      </w:r>
+      <w:proofErr w:type="spellEnd"/>
+      <w:r>
+        <w:rPr>
+          <w:rFonts w:ascii="Times New Roman" w:hAnsi="Times New Roman" w:cs="Times New Roman"/>
+          <w:sz w:val="24"/>
+          <w:szCs w:val="24"/>
+        </w:rPr>
+        <w:t xml:space="preserve"> </w:t>
+      </w:r>
+      <w:r>
+        <w:rPr>
+          <w:rFonts w:ascii="Times New Roman" w:hAnsi="Times New Roman" w:cs="Times New Roman"/>
+          <w:sz w:val="24"/>
+          <w:szCs w:val="24"/>
+        </w:rPr>
+        <w:t>(Его функции выполняют аналитик и менеджер)</w:t>
+      </w:r>
+    </w:p>
+    <w:p>
+      <w:pPr>
+        <w:rPr>
+          <w:rFonts w:ascii="Times New Roman" w:hAnsi="Times New Roman" w:cs="Times New Roman"/>
+          <w:sz w:val="24"/>
+          <w:szCs w:val="24"/>
+        </w:rPr>
+      </w:pPr>
+      <w:r>
+        <w:rPr>
+          <w:rFonts w:ascii="Times New Roman" w:hAnsi="Times New Roman" w:cs="Times New Roman"/>
+          <w:sz w:val="24"/>
+          <w:szCs w:val="24"/>
+        </w:rPr>
+        <w:t>2</w:t>
+      </w:r>
+      <w:r>
+        <w:rPr>
+          <w:rFonts w:ascii="Times New Roman" w:hAnsi="Times New Roman" w:cs="Times New Roman"/>
+          <w:sz w:val="24"/>
+          <w:szCs w:val="24"/>
+        </w:rPr>
+        <w:t xml:space="preserve">. </w:t>
+      </w:r>
+      <w:proofErr w:type="spellStart"/>
+      <w:r>
+        <w:rPr>
+          <w:rFonts w:ascii="Times New Roman" w:hAnsi="Times New Roman" w:cs="Times New Roman"/>
+          <w:sz w:val="24"/>
+          <w:szCs w:val="24"/>
+        </w:rPr>
+        <w:t>Т</w:t>
+      </w:r>
+      <w:r>
+        <w:rPr>
+          <w:rFonts w:ascii="Times New Roman" w:hAnsi="Times New Roman" w:cs="Times New Roman"/>
+          <w:sz w:val="24"/>
+          <w:szCs w:val="24"/>
+        </w:rPr>
+        <w:t>естировщик</w:t>
+      </w:r>
+      <w:proofErr w:type="spellEnd"/>
+      <w:r>
+        <w:rPr>
+          <w:rFonts w:ascii="Times New Roman" w:hAnsi="Times New Roman" w:cs="Times New Roman"/>
+          <w:sz w:val="24"/>
+          <w:szCs w:val="24"/>
+        </w:rPr>
+        <w:t xml:space="preserve"> (Приложение просто</w:t>
+      </w:r>
+      <w:r>
+        <w:rPr>
+          <w:rFonts w:ascii="Times New Roman" w:hAnsi="Times New Roman" w:cs="Times New Roman"/>
+          <w:sz w:val="24"/>
+          <w:szCs w:val="24"/>
+        </w:rPr>
+        <w:t>е</w:t>
+      </w:r>
+      <w:r>
+        <w:rPr>
+          <w:rFonts w:ascii="Times New Roman" w:hAnsi="Times New Roman" w:cs="Times New Roman"/>
+          <w:sz w:val="24"/>
+          <w:szCs w:val="24"/>
+        </w:rPr>
+        <w:t>, состоит из двух страниц: главный экран и страница оплаты)</w:t>
+      </w:r>
+    </w:p>
+    <w:p>
+      <w:pPr>
+        <w:rPr>
+          <w:rFonts w:ascii="Times New Roman" w:hAnsi="Times New Roman" w:cs="Times New Roman"/>
+          <w:sz w:val="24"/>
+          <w:szCs w:val="24"/>
+        </w:rPr>
+      </w:pPr>
+    </w:p>
+    <w:p>
       <w:bookmarkStart w:id="0" w:name="_GoBack"/>
       <w:bookmarkEnd w:id="0"/>
-      <w:r>
-        <w:rPr>
-          <w:rFonts w:ascii="Times New Roman" w:hAnsi="Times New Roman" w:cs="Times New Roman"/>
-          <w:sz w:val="24"/>
-          <w:szCs w:val="24"/>
-        </w:rPr>
-        <w:t>220 000 – 1309р в час</w:t>
-      </w:r>
-      <w:r>
-        <w:rPr>
-          <w:rFonts w:ascii="Times New Roman" w:hAnsi="Times New Roman" w:cs="Times New Roman"/>
-          <w:sz w:val="24"/>
-          <w:szCs w:val="24"/>
-        </w:rPr>
-        <w:t>.</w:t>
-      </w:r>
-      <w:r>
-        <w:rPr>
-          <w:rFonts w:ascii="Times New Roman" w:hAnsi="Times New Roman" w:cs="Times New Roman"/>
-          <w:sz w:val="24"/>
-          <w:szCs w:val="24"/>
-        </w:rPr>
-        <w:t xml:space="preserve"> (1)</w:t>
-      </w:r>
     </w:p>
-    <w:p>
-      <w:pPr>
-        <w:rPr>
-          <w:rFonts w:ascii="Times New Roman" w:hAnsi="Times New Roman" w:cs="Times New Roman"/>
-          <w:sz w:val="24"/>
-          <w:szCs w:val="24"/>
-        </w:rPr>
-      </w:pPr>
-      <w:r>
-        <w:rPr>
-          <w:rFonts w:ascii="Times New Roman" w:hAnsi="Times New Roman" w:cs="Times New Roman"/>
-          <w:sz w:val="24"/>
-          <w:szCs w:val="24"/>
-        </w:rPr>
-        <w:t>3</w:t>
-      </w:r>
-      <w:r>
-        <w:rPr>
-          <w:rFonts w:ascii="Times New Roman" w:hAnsi="Times New Roman" w:cs="Times New Roman"/>
-          <w:sz w:val="24"/>
-          <w:szCs w:val="24"/>
-        </w:rPr>
-        <w:t xml:space="preserve">. </w:t>
-      </w:r>
-      <w:r>
-        <w:rPr>
-          <w:rFonts w:ascii="Times New Roman" w:hAnsi="Times New Roman" w:cs="Times New Roman"/>
-          <w:sz w:val="24"/>
-          <w:szCs w:val="24"/>
-        </w:rPr>
-        <w:t>М</w:t>
-      </w:r>
-      <w:r>
-        <w:rPr>
-          <w:rFonts w:ascii="Times New Roman" w:hAnsi="Times New Roman" w:cs="Times New Roman"/>
-          <w:sz w:val="24"/>
-          <w:szCs w:val="24"/>
-        </w:rPr>
-        <w:t xml:space="preserve">аркетолог </w:t>
-      </w:r>
-      <w:r>
-        <w:rPr>
-          <w:rFonts w:ascii="Times New Roman" w:hAnsi="Times New Roman" w:cs="Times New Roman"/>
-          <w:sz w:val="24"/>
-          <w:szCs w:val="24"/>
-        </w:rPr>
-        <w:t xml:space="preserve">104 456 </w:t>
-      </w:r>
-      <w:r>
-        <w:rPr>
-          <w:rFonts w:ascii="Times New Roman" w:hAnsi="Times New Roman" w:cs="Times New Roman"/>
-          <w:sz w:val="24"/>
-          <w:szCs w:val="24"/>
-        </w:rPr>
-        <w:t>–</w:t>
-      </w:r>
-      <w:r>
-        <w:rPr>
-          <w:rFonts w:ascii="Times New Roman" w:hAnsi="Times New Roman" w:cs="Times New Roman"/>
-          <w:sz w:val="24"/>
-          <w:szCs w:val="24"/>
-        </w:rPr>
-        <w:t xml:space="preserve"> </w:t>
-      </w:r>
-      <w:r>
-        <w:rPr>
-          <w:rFonts w:ascii="Times New Roman" w:hAnsi="Times New Roman" w:cs="Times New Roman"/>
-          <w:sz w:val="24"/>
-          <w:szCs w:val="24"/>
-        </w:rPr>
-        <w:t>621р в час.</w:t>
-      </w:r>
-      <w:r>
-        <w:rPr>
-          <w:rFonts w:ascii="Times New Roman" w:hAnsi="Times New Roman" w:cs="Times New Roman"/>
-          <w:sz w:val="24"/>
-          <w:szCs w:val="24"/>
-        </w:rPr>
-        <w:t xml:space="preserve"> (1)</w:t>
-      </w:r>
-    </w:p>
-    <w:p>
-      <w:pPr>
-        <w:rPr>
-          <w:rFonts w:ascii="Times New Roman" w:hAnsi="Times New Roman" w:cs="Times New Roman"/>
-          <w:sz w:val="24"/>
-          <w:szCs w:val="24"/>
-        </w:rPr>
-      </w:pPr>
-      <w:r>
-        <w:rPr>
-          <w:rFonts w:ascii="Times New Roman" w:hAnsi="Times New Roman" w:cs="Times New Roman"/>
-          <w:sz w:val="24"/>
-          <w:szCs w:val="24"/>
-        </w:rPr>
-        <w:t xml:space="preserve">4. </w:t>
-      </w:r>
-      <w:r>
-        <w:rPr>
-          <w:rFonts w:ascii="Times New Roman" w:hAnsi="Times New Roman" w:cs="Times New Roman"/>
-          <w:sz w:val="24"/>
-          <w:szCs w:val="24"/>
-        </w:rPr>
-        <w:t>Ди</w:t>
-      </w:r>
-      <w:r>
-        <w:rPr>
-          <w:rFonts w:ascii="Times New Roman" w:hAnsi="Times New Roman" w:cs="Times New Roman"/>
-          <w:sz w:val="24"/>
-          <w:szCs w:val="24"/>
-        </w:rPr>
-        <w:t>зайнер</w:t>
-      </w:r>
-      <w:r>
-        <w:rPr>
-          <w:rFonts w:ascii="Times New Roman" w:hAnsi="Times New Roman" w:cs="Times New Roman"/>
-          <w:sz w:val="24"/>
-          <w:szCs w:val="24"/>
-        </w:rPr>
-        <w:t xml:space="preserve"> 53 225 –</w:t>
-      </w:r>
-      <w:r>
-        <w:rPr>
-          <w:rFonts w:ascii="Times New Roman" w:hAnsi="Times New Roman" w:cs="Times New Roman"/>
-          <w:sz w:val="24"/>
-          <w:szCs w:val="24"/>
-        </w:rPr>
-        <w:t xml:space="preserve"> 316</w:t>
-      </w:r>
-      <w:r>
-        <w:rPr>
-          <w:rFonts w:ascii="Times New Roman" w:hAnsi="Times New Roman" w:cs="Times New Roman"/>
-          <w:sz w:val="24"/>
-          <w:szCs w:val="24"/>
-        </w:rPr>
-        <w:t>р в час.</w:t>
-      </w:r>
-      <w:r>
-        <w:rPr>
-          <w:rFonts w:ascii="Times New Roman" w:hAnsi="Times New Roman" w:cs="Times New Roman"/>
-          <w:sz w:val="24"/>
-          <w:szCs w:val="24"/>
-        </w:rPr>
-        <w:t xml:space="preserve"> (1)</w:t>
-      </w:r>
-    </w:p>
-    <w:p>
-      <w:pPr>
-        <w:rPr>
-          <w:rFonts w:ascii="Times New Roman" w:hAnsi="Times New Roman" w:cs="Times New Roman"/>
-          <w:sz w:val="24"/>
-          <w:szCs w:val="24"/>
-        </w:rPr>
-      </w:pPr>
-      <w:r>
-        <w:rPr>
-          <w:rFonts w:ascii="Times New Roman" w:hAnsi="Times New Roman" w:cs="Times New Roman"/>
-          <w:sz w:val="24"/>
-          <w:szCs w:val="24"/>
-        </w:rPr>
-        <w:t>5. Аналитик</w:t>
-      </w:r>
-      <w:r>
-        <w:t xml:space="preserve"> </w:t>
-      </w:r>
-      <w:r>
-        <w:t>13</w:t>
-      </w:r>
-      <w:r>
-        <w:t>9500</w:t>
-      </w:r>
-      <w:r>
-        <w:t xml:space="preserve"> – 830р в час. (1)</w:t>
-      </w:r>
-    </w:p>
-    <w:p>
-      <w:pPr>
-        <w:rPr>
-          <w:rFonts w:ascii="Times New Roman" w:hAnsi="Times New Roman" w:cs="Times New Roman"/>
-          <w:i/>
-          <w:sz w:val="24"/>
-          <w:szCs w:val="24"/>
-        </w:rPr>
-      </w:pPr>
-    </w:p>
-    <w:p>
-      <w:pPr>
-        <w:rPr>
-          <w:rFonts w:ascii="Times New Roman" w:hAnsi="Times New Roman" w:cs="Times New Roman"/>
-          <w:sz w:val="24"/>
-          <w:szCs w:val="24"/>
-        </w:rPr>
-      </w:pPr>
-      <w:r>
-        <w:rPr>
-          <w:rFonts w:ascii="Times New Roman" w:hAnsi="Times New Roman" w:cs="Times New Roman"/>
-          <w:sz w:val="24"/>
-          <w:szCs w:val="24"/>
-        </w:rPr>
-        <w:t>Отказ:</w:t>
-      </w:r>
-    </w:p>
-    <w:p>
-      <w:pPr>
-        <w:rPr>
-          <w:rFonts w:ascii="Times New Roman" w:hAnsi="Times New Roman" w:cs="Times New Roman"/>
-          <w:sz w:val="24"/>
-          <w:szCs w:val="24"/>
-        </w:rPr>
-      </w:pPr>
-      <w:r>
-        <w:rPr>
-          <w:rFonts w:ascii="Times New Roman" w:hAnsi="Times New Roman" w:cs="Times New Roman"/>
-          <w:sz w:val="24"/>
-          <w:szCs w:val="24"/>
-        </w:rPr>
-        <w:t>1</w:t>
-      </w:r>
-      <w:r>
-        <w:rPr>
-          <w:rFonts w:ascii="Times New Roman" w:hAnsi="Times New Roman" w:cs="Times New Roman"/>
-          <w:sz w:val="24"/>
-          <w:szCs w:val="24"/>
-        </w:rPr>
-        <w:t xml:space="preserve">. </w:t>
-      </w:r>
-      <w:r>
-        <w:rPr>
-          <w:rFonts w:ascii="Times New Roman" w:hAnsi="Times New Roman" w:cs="Times New Roman"/>
-          <w:sz w:val="24"/>
-          <w:szCs w:val="24"/>
-          <w:lang w:val="en-US"/>
-        </w:rPr>
-        <w:t>P</w:t>
-      </w:r>
-      <w:proofErr w:type="spellStart"/>
-      <w:r>
-        <w:rPr>
-          <w:rFonts w:ascii="Times New Roman" w:hAnsi="Times New Roman" w:cs="Times New Roman"/>
-          <w:sz w:val="24"/>
-          <w:szCs w:val="24"/>
-        </w:rPr>
-        <w:t>roduct</w:t>
-      </w:r>
-      <w:proofErr w:type="spellEnd"/>
-      <w:r>
-        <w:rPr>
-          <w:rFonts w:ascii="Times New Roman" w:hAnsi="Times New Roman" w:cs="Times New Roman"/>
-          <w:sz w:val="24"/>
-          <w:szCs w:val="24"/>
-        </w:rPr>
-        <w:t xml:space="preserve"> </w:t>
-      </w:r>
-      <w:proofErr w:type="spellStart"/>
-      <w:r>
-        <w:rPr>
-          <w:rFonts w:ascii="Times New Roman" w:hAnsi="Times New Roman" w:cs="Times New Roman"/>
-          <w:sz w:val="24"/>
-          <w:szCs w:val="24"/>
-        </w:rPr>
-        <w:t>owner</w:t>
-      </w:r>
-      <w:proofErr w:type="spellEnd"/>
-      <w:r>
-        <w:rPr>
-          <w:rFonts w:ascii="Times New Roman" w:hAnsi="Times New Roman" w:cs="Times New Roman"/>
-          <w:sz w:val="24"/>
-          <w:szCs w:val="24"/>
-        </w:rPr>
-        <w:t xml:space="preserve"> </w:t>
-      </w:r>
-      <w:r>
-        <w:rPr>
-          <w:rFonts w:ascii="Times New Roman" w:hAnsi="Times New Roman" w:cs="Times New Roman"/>
-          <w:sz w:val="24"/>
-          <w:szCs w:val="24"/>
-        </w:rPr>
-        <w:t>(Его функции выполняют аналитик и менеджер)</w:t>
-      </w:r>
-    </w:p>
-    <w:p>
-      <w:pPr>
-        <w:rPr>
-          <w:rFonts w:ascii="Times New Roman" w:hAnsi="Times New Roman" w:cs="Times New Roman"/>
-          <w:sz w:val="24"/>
-          <w:szCs w:val="24"/>
-        </w:rPr>
-      </w:pPr>
-      <w:r>
-        <w:rPr>
-          <w:rFonts w:ascii="Times New Roman" w:hAnsi="Times New Roman" w:cs="Times New Roman"/>
-          <w:sz w:val="24"/>
-          <w:szCs w:val="24"/>
-        </w:rPr>
-        <w:t>2</w:t>
-      </w:r>
-      <w:r>
-        <w:rPr>
-          <w:rFonts w:ascii="Times New Roman" w:hAnsi="Times New Roman" w:cs="Times New Roman"/>
-          <w:sz w:val="24"/>
-          <w:szCs w:val="24"/>
-        </w:rPr>
-        <w:t xml:space="preserve">. </w:t>
-      </w:r>
-      <w:proofErr w:type="spellStart"/>
-      <w:r>
-        <w:rPr>
-          <w:rFonts w:ascii="Times New Roman" w:hAnsi="Times New Roman" w:cs="Times New Roman"/>
-          <w:sz w:val="24"/>
-          <w:szCs w:val="24"/>
-        </w:rPr>
-        <w:t>Т</w:t>
-      </w:r>
-      <w:r>
-        <w:rPr>
-          <w:rFonts w:ascii="Times New Roman" w:hAnsi="Times New Roman" w:cs="Times New Roman"/>
-          <w:sz w:val="24"/>
-          <w:szCs w:val="24"/>
-        </w:rPr>
-        <w:t>естировщик</w:t>
-      </w:r>
-      <w:proofErr w:type="spellEnd"/>
-      <w:r>
-        <w:rPr>
-          <w:rFonts w:ascii="Times New Roman" w:hAnsi="Times New Roman" w:cs="Times New Roman"/>
-          <w:sz w:val="24"/>
-          <w:szCs w:val="24"/>
-        </w:rPr>
-        <w:t xml:space="preserve"> (Приложение просто, состоит из двух страниц: главный экран и страница оплаты)</w:t>
-      </w:r>
-    </w:p>
-    <w:p>
-      <w:pPr>
-        <w:rPr>
-          <w:rFonts w:ascii="Times New Roman" w:hAnsi="Times New Roman" w:cs="Times New Roman"/>
-          <w:sz w:val="24"/>
-          <w:szCs w:val="24"/>
-        </w:rPr>
-      </w:pPr>
-    </w:p>
-    <w:p/>
     <w:p/>
     <w:p>
       <w:pPr>
@@ -558,8 +575,8 @@
 </file>
 
 <file path=word/numbering.xml><?xml version="1.0" encoding="utf-8"?>
-<w:numbering xmlns:wpc="http://schemas.microsoft.com/office/word/2010/wordprocessingCanvas" xmlns:mc="http://schemas.openxmlformats.org/markup-compatibility/2006" xmlns:o="urn:schemas-microsoft-com:office:office" xmlns:r="http://schemas.openxmlformats.org/officeDocument/2006/relationships" xmlns:m="http://schemas.openxmlformats.org/officeDocument/2006/math" xmlns:v="urn:schemas-microsoft-com:vml" xmlns:wp14="http://schemas.microsoft.com/office/word/2010/wordprocessingDrawing" xmlns:wp="http://schemas.openxmlformats.org/drawingml/2006/wordprocessingDrawing" xmlns:w10="urn:schemas-microsoft-com:office:word" xmlns:w="http://schemas.openxmlformats.org/wordprocessingml/2006/main" xmlns:w14="http://schemas.microsoft.com/office/word/2010/wordml" xmlns:w15="http://schemas.microsoft.com/office/word/2012/wordml" xmlns:wpg="http://schemas.microsoft.com/office/word/2010/wordprocessingGroup" xmlns:wpi="http://schemas.microsoft.com/office/word/2010/wordprocessingInk" xmlns:wne="http://schemas.microsoft.com/office/word/2006/wordml" xmlns:wps="http://schemas.microsoft.com/office/word/2010/wordprocessingShape" mc:Ignorable="w14 w15 wp14">
-  <w:abstractNum w:abstractNumId="0">
+<w:numbering xmlns:wpc="http://schemas.microsoft.com/office/word/2010/wordprocessingCanvas" xmlns:cx="http://schemas.microsoft.com/office/drawing/2014/chartex" xmlns:mc="http://schemas.openxmlformats.org/markup-compatibility/2006" xmlns:o="urn:schemas-microsoft-com:office:office" xmlns:r="http://schemas.openxmlformats.org/officeDocument/2006/relationships" xmlns:m="http://schemas.openxmlformats.org/officeDocument/2006/math" xmlns:v="urn:schemas-microsoft-com:vml" xmlns:wp14="http://schemas.microsoft.com/office/word/2010/wordprocessingDrawing" xmlns:wp="http://schemas.openxmlformats.org/drawingml/2006/wordprocessingDrawing" xmlns:w10="urn:schemas-microsoft-com:office:word" xmlns:w="http://schemas.openxmlformats.org/wordprocessingml/2006/main" xmlns:w14="http://schemas.microsoft.com/office/word/2010/wordml" xmlns:w15="http://schemas.microsoft.com/office/word/2012/wordml" xmlns:w16se="http://schemas.microsoft.com/office/word/2015/wordml/symex" xmlns:wpg="http://schemas.microsoft.com/office/word/2010/wordprocessingGroup" xmlns:wpi="http://schemas.microsoft.com/office/word/2010/wordprocessingInk" xmlns:wne="http://schemas.microsoft.com/office/word/2006/wordml" xmlns:wps="http://schemas.microsoft.com/office/word/2010/wordprocessingShape" mc:Ignorable="w14 w15 w16se wp14">
+  <w:abstractNum w:abstractNumId="0" w15:restartNumberingAfterBreak="0">
     <w:nsid w:val="0CE84D01"/>
     <w:multiLevelType w:val="multilevel"/>
     <w:tmpl w:val="E444971A"/>
@@ -708,7 +725,7 @@
       </w:rPr>
     </w:lvl>
   </w:abstractNum>
-  <w:abstractNum w:abstractNumId="1">
+  <w:abstractNum w:abstractNumId="1" w15:restartNumberingAfterBreak="0">
     <w:nsid w:val="208420D7"/>
     <w:multiLevelType w:val="multilevel"/>
     <w:tmpl w:val="44BEA348"/>
@@ -857,7 +874,7 @@
       </w:rPr>
     </w:lvl>
   </w:abstractNum>
-  <w:abstractNum w:abstractNumId="2">
+  <w:abstractNum w:abstractNumId="2" w15:restartNumberingAfterBreak="0">
     <w:nsid w:val="21601699"/>
     <w:multiLevelType w:val="multilevel"/>
     <w:tmpl w:val="5AE43C6A"/>
@@ -1019,7 +1036,7 @@
 </file>
 
 <file path=word/styles.xml><?xml version="1.0" encoding="utf-8"?>
-<w:styles xmlns:mc="http://schemas.openxmlformats.org/markup-compatibility/2006" xmlns:r="http://schemas.openxmlformats.org/officeDocument/2006/relationships" xmlns:w="http://schemas.openxmlformats.org/wordprocessingml/2006/main" xmlns:w14="http://schemas.microsoft.com/office/word/2010/wordml" xmlns:w15="http://schemas.microsoft.com/office/word/2012/wordml" mc:Ignorable="w14 w15">
+<w:styles xmlns:mc="http://schemas.openxmlformats.org/markup-compatibility/2006" xmlns:r="http://schemas.openxmlformats.org/officeDocument/2006/relationships" xmlns:w="http://schemas.openxmlformats.org/wordprocessingml/2006/main" xmlns:w14="http://schemas.microsoft.com/office/word/2010/wordml" xmlns:w15="http://schemas.microsoft.com/office/word/2012/wordml" xmlns:w16se="http://schemas.microsoft.com/office/word/2015/wordml/symex" mc:Ignorable="w14 w15 w16se">
   <w:docDefaults>
     <w:rPrDefault>
       <w:rPr>
